--- a/法令ファイル/労働関係調整法/労働関係調整法（昭和二十一年法律第二十五号）.docx
+++ b/法令ファイル/労働関係調整法/労働関係調整法（昭和二十一年法律第二十五号）.docx
@@ -126,69 +126,45 @@
     </w:p>
     <w:p>
       <w:pPr>
-        <w:pStyle w:val="Heading6"/>
+        <w:pStyle w:val="ListBullet"/>
         <w:ind w:left="880"/>
       </w:pPr>
       <w:r>
         <w:t>一</w:t>
-      </w:r>
-    </w:p>
-    <w:p>
-      <w:pPr>
+        <w:br/>
+        <w:t>運輸事業</w:t>
+      </w:r>
+    </w:p>
+    <w:p>
+      <w:pPr>
+        <w:pStyle w:val="ListBullet"/>
         <w:ind w:left="880"/>
       </w:pPr>
       <w:r>
-        <w:t>運輸事業</w:t>
-      </w:r>
-    </w:p>
-    <w:p>
-      <w:pPr>
-        <w:pStyle w:val="Heading6"/>
+        <w:t>二</w:t>
+        <w:br/>
+        <w:t>郵便、信書便又は電気通信の事業</w:t>
+      </w:r>
+    </w:p>
+    <w:p>
+      <w:pPr>
+        <w:pStyle w:val="ListBullet"/>
         <w:ind w:left="880"/>
       </w:pPr>
       <w:r>
-        <w:t>二</w:t>
-      </w:r>
-    </w:p>
-    <w:p>
-      <w:pPr>
+        <w:t>三</w:t>
+        <w:br/>
+        <w:t>水道、電気又はガスの供給の事業</w:t>
+      </w:r>
+    </w:p>
+    <w:p>
+      <w:pPr>
+        <w:pStyle w:val="ListBullet"/>
         <w:ind w:left="880"/>
       </w:pPr>
       <w:r>
-        <w:t>郵便、信書便又は電気通信の事業</w:t>
-      </w:r>
-    </w:p>
-    <w:p>
-      <w:pPr>
-        <w:pStyle w:val="Heading6"/>
-        <w:ind w:left="880"/>
-      </w:pPr>
-      <w:r>
-        <w:t>三</w:t>
-      </w:r>
-    </w:p>
-    <w:p>
-      <w:pPr>
-        <w:ind w:left="880"/>
-      </w:pPr>
-      <w:r>
-        <w:t>水道、電気又はガスの供給の事業</w:t>
-      </w:r>
-    </w:p>
-    <w:p>
-      <w:pPr>
-        <w:pStyle w:val="Heading6"/>
-        <w:ind w:left="880"/>
-      </w:pPr>
-      <w:r>
         <w:t>四</w:t>
-      </w:r>
-    </w:p>
-    <w:p>
-      <w:pPr>
-        <w:ind w:left="880"/>
-      </w:pPr>
-      <w:r>
+        <w:br/>
         <w:t>医療又は公衆衛生の事業</w:t>
       </w:r>
     </w:p>
@@ -335,6 +311,8 @@
     <w:p>
       <w:r>
         <w:t>中央労働委員会が第十条のあつせん員候補者の委嘱及びその名簿の作成、第十二条第一項ただし書の労働委員会の同意、第十八条第四号の労働委員会の決議その他政令で定める事務を処理する場合には、これらの事務の処理には、使用者を代表する委員のうち行政執行法人担当使用者委員以外の委員（第二十一条第一項において「一般企業担当使用者委員」という。）、労働者を代表する委員のうち行政執行法人担当労働者委員以外の委員（第二十一条第一項において「一般企業担当労働者委員」という。）並びに公益を代表する委員のうち会長があらかじめ指名する十人の委員及び会長（第二十一条第一項及び第三十一条の二において「一般企業担当公益委員」という。）のみが参与する。</w:t>
+        <w:br/>
+        <w:t>この場合において、中央労働委員会の事務の処理に関し必要な事項は、政令で定める。</w:t>
       </w:r>
     </w:p>
     <w:p>
@@ -395,6 +373,8 @@
     <w:p>
       <w:r>
         <w:t>労働争議が発生したときは、労働委員会の会長は、関係当事者の双方若しくは一方の申請又は職権に基いて、斡旋員名簿に記されてゐる者の中から、斡旋員を指名しなければならない。</w:t>
+        <w:br/>
+        <w:t>但し、労働委員会の同意を得れば、斡旋員名簿に記されてゐない者を臨時の斡旋員に委嘱することもできる。</w:t>
       </w:r>
     </w:p>
     <w:p>
@@ -412,6 +392,8 @@
       </w:pPr>
       <w:r>
         <w:t>労働組合法第十九条の十第一項に規定する地方において中央労働委員会が処理すべき事件として政令で定めるものについては、中央労働委員会の会長は、前項の規定にかかわらず、関係当事者の双方若しくは一方の申請又は職権に基づいて、同条第一項に規定する地方調整委員のうちから、あつせん員を指名する。</w:t>
+        <w:br/>
+        <w:t>ただし、中央労働委員会の会長が当該地方調整委員のうちからあつせん員を指名することが適当でないと認める場合は、この限りでない。</w:t>
       </w:r>
     </w:p>
     <w:p>
@@ -515,86 +497,56 @@
     </w:p>
     <w:p>
       <w:pPr>
-        <w:pStyle w:val="Heading6"/>
+        <w:pStyle w:val="ListBullet"/>
         <w:ind w:left="880"/>
       </w:pPr>
       <w:r>
         <w:t>一</w:t>
-      </w:r>
-    </w:p>
-    <w:p>
-      <w:pPr>
+        <w:br/>
+        <w:t>関係当事者の双方から、労働委員会に対して、調停の申請がなされたとき。</w:t>
+      </w:r>
+    </w:p>
+    <w:p>
+      <w:pPr>
+        <w:pStyle w:val="ListBullet"/>
         <w:ind w:left="880"/>
       </w:pPr>
       <w:r>
-        <w:t>関係当事者の双方から、労働委員会に対して、調停の申請がなされたとき。</w:t>
-      </w:r>
-    </w:p>
-    <w:p>
-      <w:pPr>
-        <w:pStyle w:val="Heading6"/>
+        <w:t>二</w:t>
+        <w:br/>
+        <w:t>関係当事者の双方又は一方から、労働協約の定めに基づいて、労働委員会に対して調停の申請がなされたとき。</w:t>
+      </w:r>
+    </w:p>
+    <w:p>
+      <w:pPr>
+        <w:pStyle w:val="ListBullet"/>
         <w:ind w:left="880"/>
       </w:pPr>
       <w:r>
-        <w:t>二</w:t>
-      </w:r>
-    </w:p>
-    <w:p>
-      <w:pPr>
+        <w:t>三</w:t>
+        <w:br/>
+        <w:t>公益事業に関する事件につき、関係当事者の一方から、労働委員会に対して、調停の申請がなされたとき。</w:t>
+      </w:r>
+    </w:p>
+    <w:p>
+      <w:pPr>
+        <w:pStyle w:val="ListBullet"/>
         <w:ind w:left="880"/>
       </w:pPr>
       <w:r>
-        <w:t>関係当事者の双方又は一方から、労働協約の定めに基づいて、労働委員会に対して調停の申請がなされたとき。</w:t>
-      </w:r>
-    </w:p>
-    <w:p>
-      <w:pPr>
-        <w:pStyle w:val="Heading6"/>
+        <w:t>四</w:t>
+        <w:br/>
+        <w:t>公益事業に関する事件につき、労働委員会が職権に基づいて、調停を行う必要があると決議したとき。</w:t>
+      </w:r>
+    </w:p>
+    <w:p>
+      <w:pPr>
+        <w:pStyle w:val="ListBullet"/>
         <w:ind w:left="880"/>
       </w:pPr>
       <w:r>
-        <w:t>三</w:t>
-      </w:r>
-    </w:p>
-    <w:p>
-      <w:pPr>
-        <w:ind w:left="880"/>
-      </w:pPr>
-      <w:r>
-        <w:t>公益事業に関する事件につき、関係当事者の一方から、労働委員会に対して、調停の申請がなされたとき。</w:t>
-      </w:r>
-    </w:p>
-    <w:p>
-      <w:pPr>
-        <w:pStyle w:val="Heading6"/>
-        <w:ind w:left="880"/>
-      </w:pPr>
-      <w:r>
-        <w:t>四</w:t>
-      </w:r>
-    </w:p>
-    <w:p>
-      <w:pPr>
-        <w:ind w:left="880"/>
-      </w:pPr>
-      <w:r>
-        <w:t>公益事業に関する事件につき、労働委員会が職権に基づいて、調停を行う必要があると決議したとき。</w:t>
-      </w:r>
-    </w:p>
-    <w:p>
-      <w:pPr>
-        <w:pStyle w:val="Heading6"/>
-        <w:ind w:left="880"/>
-      </w:pPr>
-      <w:r>
         <w:t>五</w:t>
-      </w:r>
-    </w:p>
-    <w:p>
-      <w:pPr>
-        <w:ind w:left="880"/>
-      </w:pPr>
-      <w:r>
+        <w:br/>
         <w:t>公益事業に関する事件又はその事件が規模が大きいため若しくは特別の性質の事業に関するものであるために公益に著しい障害を及ぼす事件につき、厚生労働大臣又は都道府県知事から、労働委員会に対して、調停の請求がなされたとき。</w:t>
       </w:r>
     </w:p>
@@ -652,6 +604,8 @@
       </w:pPr>
       <w:r>
         <w:t>労働組合法第十九条の十第一項に規定する地方において中央労働委員会が処理すべき事件として政令で定めるものについては、中央労働委員会の会長は、前項の規定にかかわらず、同条第一項に規定する地方調整委員のうちから、調停委員を指名する。</w:t>
+        <w:br/>
+        <w:t>ただし、中央労働委員会の会長が当該地方調整委員のうちから調停委員を指名することが適当でないと認める場合は、この限りでない。</w:t>
       </w:r>
     </w:p>
     <w:p>
@@ -665,6 +619,8 @@
     <w:p>
       <w:r>
         <w:t>調停委員会に、委員長を置く。</w:t>
+        <w:br/>
+        <w:t>委員長は、調停委員会で、公益を代表する調停委員の中から、これを選挙する。</w:t>
       </w:r>
     </w:p>
     <w:p>
@@ -734,6 +690,8 @@
     <w:p>
       <w:r>
         <w:t>調停委員会は、調停案を作成して、これを関係当事者に示し、その受諾を勧告するとともに、その調停案は理由を附してこれを公表することができる。</w:t>
+        <w:br/>
+        <w:t>この場合必要があるときは、新聞又はラヂオによる協力を請求することができる。</w:t>
       </w:r>
     </w:p>
     <w:p>
@@ -785,6 +743,8 @@
       </w:pPr>
       <w:r>
         <w:t>前項の解釈又は履行に関する見解が示されるまでは、関係当事者は、当該調停案の解釈又は履行に関して争議行為をなすことができない。</w:t>
+        <w:br/>
+        <w:t>但し、前項の期間が経過したときは、この限りでない。</w:t>
       </w:r>
     </w:p>
     <w:p>
@@ -849,35 +809,23 @@
     </w:p>
     <w:p>
       <w:pPr>
-        <w:pStyle w:val="Heading6"/>
+        <w:pStyle w:val="ListBullet"/>
         <w:ind w:left="880"/>
       </w:pPr>
       <w:r>
         <w:t>一</w:t>
-      </w:r>
-    </w:p>
-    <w:p>
-      <w:pPr>
+        <w:br/>
+        <w:t>関係当事者の双方から、労働委員会に対して、仲裁の申請がなされたとき。</w:t>
+      </w:r>
+    </w:p>
+    <w:p>
+      <w:pPr>
+        <w:pStyle w:val="ListBullet"/>
         <w:ind w:left="880"/>
       </w:pPr>
       <w:r>
-        <w:t>関係当事者の双方から、労働委員会に対して、仲裁の申請がなされたとき。</w:t>
-      </w:r>
-    </w:p>
-    <w:p>
-      <w:pPr>
-        <w:pStyle w:val="Heading6"/>
-        <w:ind w:left="880"/>
-      </w:pPr>
-      <w:r>
         <w:t>二</w:t>
-      </w:r>
-    </w:p>
-    <w:p>
-      <w:pPr>
-        <w:ind w:left="880"/>
-      </w:pPr>
-      <w:r>
+        <w:br/>
         <w:t>労働協約に、労働委員会による仲裁の申請をなさなければならない旨の定がある場合に、その定に基いて、関係当事者の双方又は一方から、労働委員会に対して、仲裁の申請がなされたとき。</w:t>
       </w:r>
     </w:p>
@@ -905,6 +853,8 @@
     <w:p>
       <w:r>
         <w:t>仲裁委員は、労働委員会の公益を代表する委員又は特別調整委員のうちから、関係当事者が合意により選定した者につき、労働委員会の会長が指名する。</w:t>
+        <w:br/>
+        <w:t>ただし、関係当事者の合意による選定がされなかつたときは、労働委員会の会長が、関係当事者の意見を聴いて、労働委員会の公益を代表する委員（中央労働委員会にあつては、一般企業担当公益委員）又は特別調整委員のうちから指名する。</w:t>
       </w:r>
     </w:p>
     <w:p>
@@ -918,6 +868,8 @@
     <w:p>
       <w:r>
         <w:t>仲裁委員会に、委員長を置く。</w:t>
+        <w:br/>
+        <w:t>委員長は、仲裁委員が互選する。</w:t>
       </w:r>
     </w:p>
     <w:p>
@@ -1004,6 +956,8 @@
     <w:p>
       <w:r>
         <w:t>仲裁裁定は、書面に作成してこれを行ふ。</w:t>
+        <w:br/>
+        <w:t>その書面には効力発生の期日も記さなければならない。</w:t>
       </w:r>
     </w:p>
     <w:p>
@@ -1119,86 +1073,56 @@
     </w:p>
     <w:p>
       <w:pPr>
-        <w:pStyle w:val="Heading6"/>
+        <w:pStyle w:val="ListBullet"/>
         <w:ind w:left="880"/>
       </w:pPr>
       <w:r>
         <w:t>一</w:t>
-      </w:r>
-    </w:p>
-    <w:p>
-      <w:pPr>
+        <w:br/>
+        <w:t>斡旋を行ふこと。</w:t>
+      </w:r>
+    </w:p>
+    <w:p>
+      <w:pPr>
+        <w:pStyle w:val="ListBullet"/>
         <w:ind w:left="880"/>
       </w:pPr>
       <w:r>
-        <w:t>斡旋を行ふこと。</w:t>
-      </w:r>
-    </w:p>
-    <w:p>
-      <w:pPr>
-        <w:pStyle w:val="Heading6"/>
+        <w:t>二</w:t>
+        <w:br/>
+        <w:t>調停を行ふこと。</w:t>
+      </w:r>
+    </w:p>
+    <w:p>
+      <w:pPr>
+        <w:pStyle w:val="ListBullet"/>
         <w:ind w:left="880"/>
       </w:pPr>
       <w:r>
-        <w:t>二</w:t>
-      </w:r>
-    </w:p>
-    <w:p>
-      <w:pPr>
+        <w:t>三</w:t>
+        <w:br/>
+        <w:t>仲裁を行ふこと（第三十条各号に該当する場合に限る。）。</w:t>
+      </w:r>
+    </w:p>
+    <w:p>
+      <w:pPr>
+        <w:pStyle w:val="ListBullet"/>
         <w:ind w:left="880"/>
       </w:pPr>
       <w:r>
-        <w:t>調停を行ふこと。</w:t>
-      </w:r>
-    </w:p>
-    <w:p>
-      <w:pPr>
-        <w:pStyle w:val="Heading6"/>
+        <w:t>四</w:t>
+        <w:br/>
+        <w:t>事件の実情を調査し、及び公表すること。</w:t>
+      </w:r>
+    </w:p>
+    <w:p>
+      <w:pPr>
+        <w:pStyle w:val="ListBullet"/>
         <w:ind w:left="880"/>
       </w:pPr>
       <w:r>
-        <w:t>三</w:t>
-      </w:r>
-    </w:p>
-    <w:p>
-      <w:pPr>
-        <w:ind w:left="880"/>
-      </w:pPr>
-      <w:r>
-        <w:t>仲裁を行ふこと（第三十条各号に該当する場合に限る。）。</w:t>
-      </w:r>
-    </w:p>
-    <w:p>
-      <w:pPr>
-        <w:pStyle w:val="Heading6"/>
-        <w:ind w:left="880"/>
-      </w:pPr>
-      <w:r>
-        <w:t>四</w:t>
-      </w:r>
-    </w:p>
-    <w:p>
-      <w:pPr>
-        <w:ind w:left="880"/>
-      </w:pPr>
-      <w:r>
-        <w:t>事件の実情を調査し、及び公表すること。</w:t>
-      </w:r>
-    </w:p>
-    <w:p>
-      <w:pPr>
-        <w:pStyle w:val="Heading6"/>
-        <w:ind w:left="880"/>
-      </w:pPr>
-      <w:r>
         <w:t>五</w:t>
-      </w:r>
-    </w:p>
-    <w:p>
-      <w:pPr>
-        <w:ind w:left="880"/>
-      </w:pPr>
-      <w:r>
+        <w:br/>
         <w:t>解決のため必要と認める措置をとるべきことを勧告すること。</w:t>
       </w:r>
     </w:p>
@@ -1401,6 +1325,8 @@
       </w:pPr>
       <w:r>
         <w:t>前条第二項から第四項までの規定は、前項の場合に準用する。</w:t>
+        <w:br/>
+        <w:t>この場合において同条第三項中「十万円」とあるのは、「二十万円」と読み替へるものとする。</w:t>
       </w:r>
     </w:p>
     <w:p>
@@ -1491,48 +1417,7 @@
         <w:pStyle w:val="Heading1"/>
       </w:pPr>
       <w:r>
-        <w:t>附　則（昭和二四年六月一日法律第一七五号）</w:t>
-      </w:r>
-    </w:p>
-    <w:p>
-      <w:r>
-        <w:t>この法律施行の期日は、公布の日から起算して三十日を越えない期間内において、政令で定める。</w:t>
-      </w:r>
-    </w:p>
-    <w:p>
-      <w:r>
-        <w:br w:type="page"/>
-      </w:r>
-    </w:p>
-    <w:p>
-      <w:pPr>
-        <w:pStyle w:val="Heading1"/>
-      </w:pPr>
-      <w:r>
-        <w:t>附　則（昭和二七年七月三一日法律第二八八号）</w:t>
-      </w:r>
-    </w:p>
-    <w:p>
-      <w:r>
-        <w:t>この法律は、公布の日から起算して一箇月をこえない期間内において、政令で定める日から施行する。</w:t>
-      </w:r>
-    </w:p>
-    <w:p>
-      <w:r>
-        <w:br w:type="page"/>
-      </w:r>
-    </w:p>
-    <w:p>
-      <w:pPr>
-        <w:pStyle w:val="Heading1"/>
-      </w:pPr>
-      <w:r>
-        <w:t>附　則（昭和三七年九月一五日法律第一六一号）</w:t>
-      </w:r>
-    </w:p>
-    <w:p>
-      <w:r>
-        <w:t>この法律は、昭和三十七年十月一日から施行する。</w:t>
+        <w:t>附則（昭和二四年六月一日法律第一七五号）</w:t>
       </w:r>
     </w:p>
     <w:p>
@@ -1541,7 +1426,7 @@
         <w:ind w:left="440"/>
       </w:pPr>
       <w:r>
-        <w:t>２</w:t>
+        <w:t>１</w:t>
       </w:r>
     </w:p>
     <w:p>
@@ -1549,7 +1434,20 @@
         <w:ind w:left="440"/>
       </w:pPr>
       <w:r>
-        <w:t>この法律による改正後の規定は、この附則に特別の定めがある場合を除き、この法律の施行前にされた行政庁の処分、この法律の施行前にされた申請に係る行政庁の不作為その他この法律の施行前に生じた事項についても適用する。</w:t>
+        <w:t>この法律施行の期日は、公布の日から起算して三十日を越えない期間内において、政令で定める。</w:t>
+      </w:r>
+    </w:p>
+    <w:p>
+      <w:r>
+        <w:br w:type="page"/>
+      </w:r>
+    </w:p>
+    <w:p>
+      <w:pPr>
+        <w:pStyle w:val="Heading1"/>
+      </w:pPr>
+      <w:r>
+        <w:t>附則（昭和二七年七月三一日法律第二八八号）</w:t>
       </w:r>
     </w:p>
     <w:p>
@@ -1558,7 +1456,7 @@
         <w:ind w:left="440"/>
       </w:pPr>
       <w:r>
-        <w:t>３</w:t>
+        <w:t>１</w:t>
       </w:r>
     </w:p>
     <w:p>
@@ -1566,7 +1464,20 @@
         <w:ind w:left="440"/>
       </w:pPr>
       <w:r>
-        <w:t>この法律の施行前に提起された訴願、審査の請求、異議の申立てその他の不服申立て（以下「訴願等」という。）については、この法律の施行後も、なお従前の例による。</w:t>
+        <w:t>この法律は、公布の日から起算して一箇月をこえない期間内において、政令で定める日から施行する。</w:t>
+      </w:r>
+    </w:p>
+    <w:p>
+      <w:r>
+        <w:br w:type="page"/>
+      </w:r>
+    </w:p>
+    <w:p>
+      <w:pPr>
+        <w:pStyle w:val="Heading1"/>
+      </w:pPr>
+      <w:r>
+        <w:t>附則（昭和三七年九月一五日法律第一六一号）</w:t>
       </w:r>
     </w:p>
     <w:p>
@@ -1575,7 +1486,7 @@
         <w:ind w:left="440"/>
       </w:pPr>
       <w:r>
-        <w:t>４</w:t>
+        <w:t>１</w:t>
       </w:r>
     </w:p>
     <w:p>
@@ -1583,7 +1494,7 @@
         <w:ind w:left="440"/>
       </w:pPr>
       <w:r>
-        <w:t>前項に規定する訴願等で、この法律の施行後は行政不服審査法による不服申立てをすることができることとなる処分に係るものは、同法以外の法律の適用については、行政不服審査法による不服申立てとみなす。</w:t>
+        <w:t>この法律は、昭和三十七年十月一日から施行する。</w:t>
       </w:r>
     </w:p>
     <w:p>
@@ -1592,7 +1503,7 @@
         <w:ind w:left="440"/>
       </w:pPr>
       <w:r>
-        <w:t>５</w:t>
+        <w:t>２</w:t>
       </w:r>
     </w:p>
     <w:p>
@@ -1600,7 +1511,9 @@
         <w:ind w:left="440"/>
       </w:pPr>
       <w:r>
-        <w:t>第三項の規定によりこの法律の施行後にされる審査の請求、異議の申立てその他の不服申立ての裁決等については、行政不服審査法による不服申立てをすることができない。</w:t>
+        <w:t>この法律による改正後の規定は、この附則に特別の定めがある場合を除き、この法律の施行前にされた行政庁の処分、この法律の施行前にされた申請に係る行政庁の不作為その他この法律の施行前に生じた事項についても適用する。</w:t>
+        <w:br/>
+        <w:t>ただし、この法律による改正前の規定によつて生じた効力を妨げない。</w:t>
       </w:r>
     </w:p>
     <w:p>
@@ -1609,7 +1522,7 @@
         <w:ind w:left="440"/>
       </w:pPr>
       <w:r>
-        <w:t>６</w:t>
+        <w:t>３</w:t>
       </w:r>
     </w:p>
     <w:p>
@@ -1617,7 +1530,9 @@
         <w:ind w:left="440"/>
       </w:pPr>
       <w:r>
-        <w:t>この法律の施行前にされた行政庁の処分で、この法律による改正前の規定により訴願等をすることができるものとされ、かつ、その提起期間が定められていなかつたものについて、行政不服審査法による不服申立てをすることができる期間は、この法律の施行の日から起算する。</w:t>
+        <w:t>この法律の施行前に提起された訴願、審査の請求、異議の申立てその他の不服申立て（以下「訴願等」という。）については、この法律の施行後も、なお従前の例による。</w:t>
+        <w:br/>
+        <w:t>この法律の施行前にされた訴願等の裁決、決定その他の処分（以下「裁決等」という。）又はこの法律の施行前に提起された訴願等につきこの法律の施行後にされる裁決等にさらに不服がある場合の訴願等についても、同様とする。</w:t>
       </w:r>
     </w:p>
     <w:p>
@@ -1626,7 +1541,7 @@
         <w:ind w:left="440"/>
       </w:pPr>
       <w:r>
-        <w:t>８</w:t>
+        <w:t>４</w:t>
       </w:r>
     </w:p>
     <w:p>
@@ -1634,7 +1549,7 @@
         <w:ind w:left="440"/>
       </w:pPr>
       <w:r>
-        <w:t>この法律の施行前にした行為に対する罰則の適用については、なお従前の例による。</w:t>
+        <w:t>前項に規定する訴願等で、この法律の施行後は行政不服審査法による不服申立てをすることができることとなる処分に係るものは、同法以外の法律の適用については、行政不服審査法による不服申立てとみなす。</w:t>
       </w:r>
     </w:p>
     <w:p>
@@ -1643,7 +1558,7 @@
         <w:ind w:left="440"/>
       </w:pPr>
       <w:r>
-        <w:t>９</w:t>
+        <w:t>５</w:t>
       </w:r>
     </w:p>
     <w:p>
@@ -1651,7 +1566,7 @@
         <w:ind w:left="440"/>
       </w:pPr>
       <w:r>
-        <w:t>前八項に定めるもののほか、この法律の施行に関して必要な経過措置は、政令で定める。</w:t>
+        <w:t>第三項の規定によりこの法律の施行後にされる審査の請求、異議の申立てその他の不服申立ての裁決等については、行政不服審査法による不服申立てをすることができない。</w:t>
       </w:r>
     </w:p>
     <w:p>
@@ -1660,7 +1575,7 @@
         <w:ind w:left="440"/>
       </w:pPr>
       <w:r>
-        <w:t>１０</w:t>
+        <w:t>６</w:t>
       </w:r>
     </w:p>
     <w:p>
@@ -1668,163 +1583,7 @@
         <w:ind w:left="440"/>
       </w:pPr>
       <w:r>
-        <w:t>この法律及び行政事件訴訟法の施行に伴う関係法律の整理等に関する法律（昭和三十七年法律第百四十号）に同一の法律についての改正規定がある場合においては、当該法律は、この法律によつてまず改正され、次いで行政事件訴訟法の施行に伴う関係法律の整理等に関する法律によつて改正されるものとする。</w:t>
-      </w:r>
-    </w:p>
-    <w:p>
-      <w:r>
-        <w:br w:type="page"/>
-      </w:r>
-    </w:p>
-    <w:p>
-      <w:pPr>
-        <w:pStyle w:val="Heading1"/>
-      </w:pPr>
-      <w:r>
-        <w:t>附　則（昭和五五年一一月一九日法律第八五号）</w:t>
-      </w:r>
-    </w:p>
-    <w:p>
-      <w:pPr>
-        <w:pStyle w:val="Heading4"/>
-      </w:pPr>
-      <w:r>
-        <w:t>第一条（施行期日）</w:t>
-      </w:r>
-    </w:p>
-    <w:p>
-      <w:r>
-        <w:t>この法律は、昭和五十六年四月一日から施行する。</w:t>
-      </w:r>
-    </w:p>
-    <w:p>
-      <w:pPr>
-        <w:pStyle w:val="Heading4"/>
-      </w:pPr>
-      <w:r>
-        <w:t>第二十一条（経過措置）</w:t>
-      </w:r>
-    </w:p>
-    <w:p>
-      <w:r>
-        <w:t>この法律の施行前にこの法律による改正に係る国の機関に対してした申請、届出その他の行為（以下この条において「申請等」という。）は、政令で定めるところにより、この法律による改正後のそれぞれの法律若しくはこれに基づく命令の規定により又はこれらの規定に基づく所掌事務の区分に応じ、相当の国の機関に対してした申請等とみなす。</w:t>
-      </w:r>
-    </w:p>
-    <w:p>
-      <w:r>
-        <w:br w:type="page"/>
-      </w:r>
-    </w:p>
-    <w:p>
-      <w:pPr>
-        <w:pStyle w:val="Heading1"/>
-      </w:pPr>
-      <w:r>
-        <w:t>附　則（昭和五九年五月八日法律第二五号）</w:t>
-      </w:r>
-    </w:p>
-    <w:p>
-      <w:pPr>
-        <w:pStyle w:val="Heading4"/>
-      </w:pPr>
-      <w:r>
-        <w:t>第一条（施行期日）</w:t>
-      </w:r>
-    </w:p>
-    <w:p>
-      <w:r>
-        <w:t>この法律は、昭和五十九年七月一日から施行する。</w:t>
-      </w:r>
-    </w:p>
-    <w:p>
-      <w:pPr>
-        <w:pStyle w:val="Heading4"/>
-      </w:pPr>
-      <w:r>
-        <w:t>第二十四条（経過措置）</w:t>
-      </w:r>
-    </w:p>
-    <w:p>
-      <w:r>
-        <w:t>この法律の施行前に海運局長、海運監理部長、支局長等又は陸運局長に対してした申請、届出その他の行為（以下この条において「申請等」という。）は、政令（支局長等に対してした申請等にあつては、運輸省令）で定めるところにより、この法律による改正後のそれぞれの法律若しくはこれに基づく命令の規定により相当の地方運輸局長、海運監理部長又は海運支局長等に対してした申請等とみなす。</w:t>
-      </w:r>
-    </w:p>
-    <w:p>
-      <w:r>
-        <w:br w:type="page"/>
-      </w:r>
-    </w:p>
-    <w:p>
-      <w:pPr>
-        <w:pStyle w:val="Heading1"/>
-      </w:pPr>
-      <w:r>
-        <w:t>附　則（昭和五九年一二月二五日法律第八七号）</w:t>
-      </w:r>
-    </w:p>
-    <w:p>
-      <w:pPr>
-        <w:pStyle w:val="Heading4"/>
-      </w:pPr>
-      <w:r>
-        <w:t>第一条（施行期日）</w:t>
-      </w:r>
-    </w:p>
-    <w:p>
-      <w:r>
-        <w:t>この法律は、昭和六十年四月一日から施行する。</w:t>
-      </w:r>
-    </w:p>
-    <w:p>
-      <w:pPr>
-        <w:pStyle w:val="Heading4"/>
-      </w:pPr>
-      <w:r>
-        <w:t>第二十八条（政令への委任）</w:t>
-      </w:r>
-    </w:p>
-    <w:p>
-      <w:r>
-        <w:t>附則第二条から前条までに定めるもののほか、この法律の施行に関し必要な事項は、政令で定める。</w:t>
-      </w:r>
-    </w:p>
-    <w:p>
-      <w:r>
-        <w:br w:type="page"/>
-      </w:r>
-    </w:p>
-    <w:p>
-      <w:pPr>
-        <w:pStyle w:val="Heading1"/>
-      </w:pPr>
-      <w:r>
-        <w:t>附　則（昭和六三年六月一四日法律第八二号）</w:t>
-      </w:r>
-    </w:p>
-    <w:p>
-      <w:pPr>
-        <w:pStyle w:val="Heading4"/>
-      </w:pPr>
-      <w:r>
-        <w:t>第一条（施行期日）</w:t>
-      </w:r>
-    </w:p>
-    <w:p>
-      <w:r>
-        <w:t>この法律は、昭和六十三年十月一日から施行する。</w:t>
-      </w:r>
-    </w:p>
-    <w:p>
-      <w:pPr>
-        <w:pStyle w:val="Heading4"/>
-      </w:pPr>
-      <w:r>
-        <w:t>第五条（中央労働委員会がした処分等に関する経過措置）</w:t>
-      </w:r>
-    </w:p>
-    <w:p>
-      <w:r>
-        <w:t>この法律の施行前にこの法律による改正前の労働組合法、労働関係調整法又は国営企業労働関係法の規定により中央労働委員会又は国営企業労働委員会がした処分その他の行為は、政令で別段の定めをするものを除き、この法律による改正後のこれらの法律の相当規定により中央労働委員会がした処分その他の行為とみなす。</w:t>
+        <w:t>この法律の施行前にされた行政庁の処分で、この法律による改正前の規定により訴願等をすることができるものとされ、かつ、その提起期間が定められていなかつたものについて、行政不服審査法による不服申立てをすることができる期間は、この法律の施行の日から起算する。</w:t>
       </w:r>
     </w:p>
     <w:p>
@@ -1833,7 +1592,7 @@
         <w:ind w:left="440"/>
       </w:pPr>
       <w:r>
-        <w:t>２</w:t>
+        <w:t>８</w:t>
       </w:r>
     </w:p>
     <w:p>
@@ -1841,431 +1600,7 @@
         <w:ind w:left="440"/>
       </w:pPr>
       <w:r>
-        <w:t>この法律の施行の際現にこの法律による改正前の労働組合法、労働関係調整法又は国営企業労働関係法の規定により中央労働委員会又は国営企業労働委員会に対してされている申請その他の手続は、政令で別段の定めをするものを除き、この法律による改正後のこれらの法律の相当規定により中央労働委員会に対してされた手続とみなす。</w:t>
-      </w:r>
-    </w:p>
-    <w:p>
-      <w:pPr>
-        <w:pStyle w:val="Heading4"/>
-      </w:pPr>
-      <w:r>
-        <w:t>第七条（政令への委任）</w:t>
-      </w:r>
-    </w:p>
-    <w:p>
-      <w:r>
-        <w:t>附則第二条から前条までに定めるもののほか、この法律の施行に関し必要な経過措置は、政令で定める。</w:t>
-      </w:r>
-    </w:p>
-    <w:p>
-      <w:r>
-        <w:br w:type="page"/>
-      </w:r>
-    </w:p>
-    <w:p>
-      <w:pPr>
-        <w:pStyle w:val="Heading1"/>
-      </w:pPr>
-      <w:r>
-        <w:t>附　則（平成一一年七月一六日法律第一〇二号）</w:t>
-      </w:r>
-    </w:p>
-    <w:p>
-      <w:pPr>
-        <w:pStyle w:val="Heading4"/>
-      </w:pPr>
-      <w:r>
-        <w:t>第一条（施行期日）</w:t>
-      </w:r>
-    </w:p>
-    <w:p>
-      <w:r>
-        <w:t>この法律は、内閣法の一部を改正する法律（平成十一年法律第八十八号）の施行の日から施行する。</w:t>
-      </w:r>
-    </w:p>
-    <w:p>
-      <w:pPr>
-        <w:pStyle w:val="Heading6"/>
-        <w:ind w:left="880"/>
-      </w:pPr>
-      <w:r>
-        <w:t>一</w:t>
-      </w:r>
-    </w:p>
-    <w:p>
-      <w:pPr>
-        <w:ind w:left="880"/>
-      </w:pPr>
-      <w:r>
-        <w:t>略</w:t>
-      </w:r>
-    </w:p>
-    <w:p>
-      <w:pPr>
-        <w:pStyle w:val="Heading6"/>
-        <w:ind w:left="880"/>
-      </w:pPr>
-      <w:r>
-        <w:t>二</w:t>
-      </w:r>
-    </w:p>
-    <w:p>
-      <w:pPr>
-        <w:ind w:left="880"/>
-      </w:pPr>
-      <w:r>
-        <w:t>附則第十条第一項及び第五項、第十四条第三項、第二十三条、第二十八条並びに第三十条の規定</w:t>
-      </w:r>
-    </w:p>
-    <w:p>
-      <w:pPr>
-        <w:pStyle w:val="Heading4"/>
-      </w:pPr>
-      <w:r>
-        <w:t>第三十条（別に定める経過措置）</w:t>
-      </w:r>
-    </w:p>
-    <w:p>
-      <w:r>
-        <w:t>第二条から前条までに規定するもののほか、この法律の施行に伴い必要となる経過措置は、別に法律で定める。</w:t>
-      </w:r>
-    </w:p>
-    <w:p>
-      <w:r>
-        <w:br w:type="page"/>
-      </w:r>
-    </w:p>
-    <w:p>
-      <w:pPr>
-        <w:pStyle w:val="Heading1"/>
-      </w:pPr>
-      <w:r>
-        <w:t>附　則（平成一一年七月一六日法律第一〇四号）</w:t>
-      </w:r>
-    </w:p>
-    <w:p>
-      <w:pPr>
-        <w:pStyle w:val="Heading4"/>
-      </w:pPr>
-      <w:r>
-        <w:t>第一条（施行期日）</w:t>
-      </w:r>
-    </w:p>
-    <w:p>
-      <w:r>
-        <w:t>この法律は、内閣法の一部を改正する法律（平成十一年法律第八十八号）の施行の日から施行する。</w:t>
-      </w:r>
-    </w:p>
-    <w:p>
-      <w:pPr>
-        <w:pStyle w:val="Heading4"/>
-      </w:pPr>
-      <w:r>
-        <w:t>第四条（政令への委任）</w:t>
-      </w:r>
-    </w:p>
-    <w:p>
-      <w:r>
-        <w:t>前二条に定めるもののほか、この法律の施行に関し必要な事項は、政令で定める。</w:t>
-      </w:r>
-    </w:p>
-    <w:p>
-      <w:r>
-        <w:br w:type="page"/>
-      </w:r>
-    </w:p>
-    <w:p>
-      <w:pPr>
-        <w:pStyle w:val="Heading1"/>
-      </w:pPr>
-      <w:r>
-        <w:t>附　則（平成一一年一二月二二日法律第一六〇号）</w:t>
-      </w:r>
-    </w:p>
-    <w:p>
-      <w:pPr>
-        <w:pStyle w:val="Heading4"/>
-      </w:pPr>
-      <w:r>
-        <w:t>第一条（施行期日）</w:t>
-      </w:r>
-    </w:p>
-    <w:p>
-      <w:r>
-        <w:t>この法律（第二条及び第三条を除く。）は、平成十三年一月六日から施行する。</w:t>
-      </w:r>
-    </w:p>
-    <w:p>
-      <w:pPr>
-        <w:pStyle w:val="Heading6"/>
-        <w:ind w:left="880"/>
-      </w:pPr>
-      <w:r>
-        <w:t>一</w:t>
-      </w:r>
-    </w:p>
-    <w:p>
-      <w:pPr>
-        <w:ind w:left="880"/>
-      </w:pPr>
-      <w:r>
-        <w:t>第九百九十五条（核原料物質、核燃料物質及び原子炉の規制に関する法律の一部を改正する法律附則の改正規定に係る部分に限る。）、第千三百五条、第千三百六条、第千三百二十四条第二項、第千三百二十六条第二項及び第千三百四十四条の規定</w:t>
-      </w:r>
-    </w:p>
-    <w:p>
-      <w:r>
-        <w:br w:type="page"/>
-      </w:r>
-    </w:p>
-    <w:p>
-      <w:pPr>
-        <w:pStyle w:val="Heading1"/>
-      </w:pPr>
-      <w:r>
-        <w:t>附　則（平成一四年五月二九日法律第四五号）</w:t>
-      </w:r>
-    </w:p>
-    <w:p>
-      <w:r>
-        <w:t>この法律は、公布の日から起算して一年を超えない範囲内において政令で定める日から施行する。</w:t>
-      </w:r>
-    </w:p>
-    <w:p>
-      <w:r>
-        <w:br w:type="page"/>
-      </w:r>
-    </w:p>
-    <w:p>
-      <w:pPr>
-        <w:pStyle w:val="Heading1"/>
-      </w:pPr>
-      <w:r>
-        <w:t>附　則（平成一四年五月三一日法律第五四号）</w:t>
-      </w:r>
-    </w:p>
-    <w:p>
-      <w:pPr>
-        <w:pStyle w:val="Heading4"/>
-      </w:pPr>
-      <w:r>
-        <w:t>第一条（施行期日）</w:t>
-      </w:r>
-    </w:p>
-    <w:p>
-      <w:r>
-        <w:t>この法律は、平成十四年七月一日から施行する。</w:t>
-      </w:r>
-    </w:p>
-    <w:p>
-      <w:pPr>
-        <w:pStyle w:val="Heading4"/>
-      </w:pPr>
-      <w:r>
-        <w:t>第二十九条（経過措置）</w:t>
-      </w:r>
-    </w:p>
-    <w:p>
-      <w:r>
-        <w:t>この法律の施行前に旧法令の規定により海運監理部長等に対してした申請、届出その他の行為（以下「申請等」という。）は、国土交通省令で定めるところにより、新法令の規定により相当の運輸監理部長等に対してした申請等とみなす。</w:t>
-      </w:r>
-    </w:p>
-    <w:p>
-      <w:pPr>
-        <w:pStyle w:val="Heading4"/>
-      </w:pPr>
-      <w:r>
-        <w:t>第三十条</w:t>
-      </w:r>
-    </w:p>
-    <w:p>
-      <w:r>
         <w:t>この法律の施行前にした行為に対する罰則の適用については、なお従前の例による。</w:t>
-      </w:r>
-    </w:p>
-    <w:p>
-      <w:r>
-        <w:br w:type="page"/>
-      </w:r>
-    </w:p>
-    <w:p>
-      <w:pPr>
-        <w:pStyle w:val="Heading1"/>
-      </w:pPr>
-      <w:r>
-        <w:t>附　則（平成一四年七月三一日法律第九八号）</w:t>
-      </w:r>
-    </w:p>
-    <w:p>
-      <w:pPr>
-        <w:pStyle w:val="Heading4"/>
-      </w:pPr>
-      <w:r>
-        <w:t>第一条（施行期日）</w:t>
-      </w:r>
-    </w:p>
-    <w:p>
-      <w:r>
-        <w:t>この法律は、公社法の施行の日から施行する。</w:t>
-      </w:r>
-    </w:p>
-    <w:p>
-      <w:pPr>
-        <w:pStyle w:val="Heading6"/>
-        <w:ind w:left="880"/>
-      </w:pPr>
-      <w:r>
-        <w:t>一</w:t>
-      </w:r>
-    </w:p>
-    <w:p>
-      <w:pPr>
-        <w:ind w:left="880"/>
-      </w:pPr>
-      <w:r>
-        <w:t>第一章第一節（別表第一から別表第四までを含む。）並びに附則第二十八条第二項、第三十三条第二項及び第三項並びに第三十九条の規定</w:t>
-      </w:r>
-    </w:p>
-    <w:p>
-      <w:pPr>
-        <w:pStyle w:val="Heading4"/>
-      </w:pPr>
-      <w:r>
-        <w:t>第三十八条（罰則に関する経過措置）</w:t>
-      </w:r>
-    </w:p>
-    <w:p>
-      <w:r>
-        <w:t>施行日前にした行為並びにこの法律の規定によりなお従前の例によることとされる場合及びこの附則の規定によりなおその効力を有することとされる場合における施行日以後にした行為に対する罰則の適用については、なお従前の例による。</w:t>
-      </w:r>
-    </w:p>
-    <w:p>
-      <w:pPr>
-        <w:pStyle w:val="Heading4"/>
-      </w:pPr>
-      <w:r>
-        <w:t>第三十九条（その他の経過措置の政令への委任）</w:t>
-      </w:r>
-    </w:p>
-    <w:p>
-      <w:r>
-        <w:t>この法律に規定するもののほか、公社法及びこの法律の施行に関し必要な経過措置（罰則に関する経過措置を含む。）は、政令で定める。</w:t>
-      </w:r>
-    </w:p>
-    <w:p>
-      <w:r>
-        <w:br w:type="page"/>
-      </w:r>
-    </w:p>
-    <w:p>
-      <w:pPr>
-        <w:pStyle w:val="Heading1"/>
-      </w:pPr>
-      <w:r>
-        <w:t>附　則（平成一四年七月三一日法律第一〇〇号）</w:t>
-      </w:r>
-    </w:p>
-    <w:p>
-      <w:pPr>
-        <w:pStyle w:val="Heading4"/>
-      </w:pPr>
-      <w:r>
-        <w:t>第一条（施行期日）</w:t>
-      </w:r>
-    </w:p>
-    <w:p>
-      <w:r>
-        <w:t>この法律は、民間事業者による信書の送達に関する法律（平成十四年法律第九十九号）の施行の日から施行する。</w:t>
-      </w:r>
-    </w:p>
-    <w:p>
-      <w:pPr>
-        <w:pStyle w:val="Heading4"/>
-      </w:pPr>
-      <w:r>
-        <w:t>第二条（罰則に関する経過措置）</w:t>
-      </w:r>
-    </w:p>
-    <w:p>
-      <w:r>
-        <w:t>この法律の施行前にした行為に対する罰則の適用については、なお従前の例による。</w:t>
-      </w:r>
-    </w:p>
-    <w:p>
-      <w:pPr>
-        <w:pStyle w:val="Heading4"/>
-      </w:pPr>
-      <w:r>
-        <w:t>第三条（その他の経過措置の政令への委任）</w:t>
-      </w:r>
-    </w:p>
-    <w:p>
-      <w:r>
-        <w:t>前条に定めるもののほか、この法律の施行に関し必要な経過措置は、政令で定める。</w:t>
-      </w:r>
-    </w:p>
-    <w:p>
-      <w:r>
-        <w:br w:type="page"/>
-      </w:r>
-    </w:p>
-    <w:p>
-      <w:pPr>
-        <w:pStyle w:val="Heading1"/>
-      </w:pPr>
-      <w:r>
-        <w:t>附　則（平成一六年一一月一七日法律第一四〇号）</w:t>
-      </w:r>
-    </w:p>
-    <w:p>
-      <w:pPr>
-        <w:pStyle w:val="Heading4"/>
-      </w:pPr>
-      <w:r>
-        <w:t>第一条（施行期日）</w:t>
-      </w:r>
-    </w:p>
-    <w:p>
-      <w:r>
-        <w:t>この法律は、平成十七年一月一日から施行する。</w:t>
-      </w:r>
-    </w:p>
-    <w:p>
-      <w:r>
-        <w:br w:type="page"/>
-      </w:r>
-    </w:p>
-    <w:p>
-      <w:pPr>
-        <w:pStyle w:val="Heading1"/>
-      </w:pPr>
-      <w:r>
-        <w:t>附　則（平成二〇年五月二日法律第二六号）</w:t>
-      </w:r>
-    </w:p>
-    <w:p>
-      <w:pPr>
-        <w:pStyle w:val="Heading4"/>
-      </w:pPr>
-      <w:r>
-        <w:t>第一条（施行期日）</w:t>
-      </w:r>
-    </w:p>
-    <w:p>
-      <w:r>
-        <w:t>この法律は、平成二十年十月一日から施行する。</w:t>
-      </w:r>
-    </w:p>
-    <w:p>
-      <w:pPr>
-        <w:pStyle w:val="Heading4"/>
-      </w:pPr>
-      <w:r>
-        <w:t>第二条（処分等に関する経過措置）</w:t>
-      </w:r>
-    </w:p>
-    <w:p>
-      <w:r>
-        <w:t>この法律による改正前の法律（これに基づく命令を含む。以下この条において「旧法令」という。）の規定により次の表の中欄に掲げる従前の国の機関（以下この条において「旧機関」という。）がした認可、指定その他の処分又は通知その他の行為は、この法律の施行後は、政令で定めるところにより、この法律による改正後の法律（これに基づく命令を含む。以下この条において「新法令」という。）の相当規定に基づいて、同表の下欄に掲げる相当の国等の機関（以下この条において「新機関」という。）がした認可、指定その他の処分又は通知その他の行為とみなす。</w:t>
       </w:r>
     </w:p>
     <w:p>
@@ -2274,7 +1609,7 @@
         <w:ind w:left="440"/>
       </w:pPr>
       <w:r>
-        <w:t>２</w:t>
+        <w:t>９</w:t>
       </w:r>
     </w:p>
     <w:p>
@@ -2282,7 +1617,7 @@
         <w:ind w:left="440"/>
       </w:pPr>
       <w:r>
-        <w:t>旧法令の規定により旧機関に対してされている申請、届出、申立てその他の行為は、附則第四条の規定によりなお従前の例によることとされるものを除き、この法律の施行後は、政令で定めるところにより、新法令の相当規定に基づいて、新機関に対してされた申請、届出、申立てその他の行為とみなす。</w:t>
+        <w:t>前八項に定めるもののほか、この法律の施行に関して必要な経過措置は、政令で定める。</w:t>
       </w:r>
     </w:p>
     <w:p>
@@ -2291,7 +1626,7 @@
         <w:ind w:left="440"/>
       </w:pPr>
       <w:r>
-        <w:t>３</w:t>
+        <w:t>１０</w:t>
       </w:r>
     </w:p>
     <w:p>
@@ -2299,7 +1634,20 @@
         <w:ind w:left="440"/>
       </w:pPr>
       <w:r>
-        <w:t>旧法令の規定により旧機関に対して届出その他の手続をしなければならないとされている事項で、この法律の施行の日前にその手続がされていないものについては、この法律の施行後は、政令で定めるところにより、これを、新法令の相当規定により新機関に対してその手続をしなければならないとされた事項について、その手続がされていないものとみなして、当該相当規定を適用する。</w:t>
+        <w:t>この法律及び行政事件訴訟法の施行に伴う関係法律の整理等に関する法律（昭和三十七年法律第百四十号）に同一の法律についての改正規定がある場合においては、当該法律は、この法律によつてまず改正され、次いで行政事件訴訟法の施行に伴う関係法律の整理等に関する法律によつて改正されるものとする。</w:t>
+      </w:r>
+    </w:p>
+    <w:p>
+      <w:r>
+        <w:br w:type="page"/>
+      </w:r>
+    </w:p>
+    <w:p>
+      <w:pPr>
+        <w:pStyle w:val="Heading1"/>
+      </w:pPr>
+      <w:r>
+        <w:t>附則（昭和五五年一一月一九日法律第八五号）</w:t>
       </w:r>
     </w:p>
     <w:p>
@@ -2307,12 +1655,144 @@
         <w:pStyle w:val="Heading4"/>
       </w:pPr>
       <w:r>
-        <w:t>第五条（船員労働委員会の廃止に伴う経過措置）</w:t>
-      </w:r>
-    </w:p>
-    <w:p>
-      <w:r>
+        <w:t>第一条（施行期日）</w:t>
+      </w:r>
+    </w:p>
+    <w:p>
+      <w:r>
+        <w:t>この法律は、昭和五十六年四月一日から施行する。</w:t>
+      </w:r>
+    </w:p>
+    <w:p>
+      <w:pPr>
+        <w:pStyle w:val="Heading4"/>
+      </w:pPr>
+      <w:r>
+        <w:t>第二十一条（経過措置）</w:t>
+      </w:r>
+    </w:p>
+    <w:p>
+      <w:r>
+        <w:t>この法律の施行前にこの法律による改正に係る国の機関に対してした申請、届出その他の行為（以下この条において「申請等」という。）は、政令で定めるところにより、この法律による改正後のそれぞれの法律若しくはこれに基づく命令の規定により又はこれらの規定に基づく所掌事務の区分に応じ、相当の国の機関に対してした申請等とみなす。</w:t>
+      </w:r>
+    </w:p>
+    <w:p>
+      <w:r>
+        <w:br w:type="page"/>
+      </w:r>
+    </w:p>
+    <w:p>
+      <w:pPr>
+        <w:pStyle w:val="Heading1"/>
+      </w:pPr>
+      <w:r>
+        <w:t>附則（昭和五九年五月八日法律第二五号）</w:t>
+      </w:r>
+    </w:p>
+    <w:p>
+      <w:pPr>
+        <w:pStyle w:val="Heading4"/>
+      </w:pPr>
+      <w:r>
+        <w:t>第一条（施行期日）</w:t>
+      </w:r>
+    </w:p>
+    <w:p>
+      <w:r>
+        <w:t>この法律は、昭和五十九年七月一日から施行する。</w:t>
+      </w:r>
+    </w:p>
+    <w:p>
+      <w:pPr>
+        <w:pStyle w:val="Heading4"/>
+      </w:pPr>
+      <w:r>
+        <w:t>第二十四条（経過措置）</w:t>
+      </w:r>
+    </w:p>
+    <w:p>
+      <w:r>
+        <w:t>この法律の施行前に海運局長、海運監理部長、支局長等又は陸運局長に対してした申請、届出その他の行為（以下この条において「申請等」という。）は、政令（支局長等に対してした申請等にあつては、運輸省令）で定めるところにより、この法律による改正後のそれぞれの法律若しくはこれに基づく命令の規定により相当の地方運輸局長、海運監理部長又は海運支局長等に対してした申請等とみなす。</w:t>
+      </w:r>
+    </w:p>
+    <w:p>
+      <w:r>
+        <w:br w:type="page"/>
+      </w:r>
+    </w:p>
+    <w:p>
+      <w:pPr>
+        <w:pStyle w:val="Heading1"/>
+      </w:pPr>
+      <w:r>
+        <w:t>附則（昭和五九年一二月二五日法律第八七号）</w:t>
+      </w:r>
+    </w:p>
+    <w:p>
+      <w:pPr>
+        <w:pStyle w:val="Heading4"/>
+      </w:pPr>
+      <w:r>
+        <w:t>第一条（施行期日）</w:t>
+      </w:r>
+    </w:p>
+    <w:p>
+      <w:r>
+        <w:t>この法律は、昭和六十年四月一日から施行する。</w:t>
+      </w:r>
+    </w:p>
+    <w:p>
+      <w:pPr>
+        <w:pStyle w:val="Heading4"/>
+      </w:pPr>
+      <w:r>
+        <w:t>第二十八条（政令への委任）</w:t>
+      </w:r>
+    </w:p>
+    <w:p>
+      <w:r>
+        <w:t>附則第二条から前条までに定めるもののほか、この法律の施行に関し必要な事項は、政令で定める。</w:t>
+      </w:r>
+    </w:p>
+    <w:p>
+      <w:r>
+        <w:br w:type="page"/>
+      </w:r>
+    </w:p>
+    <w:p>
+      <w:pPr>
+        <w:pStyle w:val="Heading1"/>
+      </w:pPr>
+      <w:r>
+        <w:t>附則（昭和六三年六月一四日法律第八二号）</w:t>
+      </w:r>
+    </w:p>
+    <w:p>
+      <w:pPr>
+        <w:pStyle w:val="Heading4"/>
+      </w:pPr>
+      <w:r>
+        <w:t>第一条（施行期日）</w:t>
+      </w:r>
+    </w:p>
+    <w:p>
+      <w:r>
+        <w:t>この法律は、昭和六十三年十月一日から施行する。</w:t>
         <w:br/>
+        <w:t>ただし、次条第二項及び附則第七条の規定は、公布の日から施行する。</w:t>
+      </w:r>
+    </w:p>
+    <w:p>
+      <w:pPr>
+        <w:pStyle w:val="Heading4"/>
+      </w:pPr>
+      <w:r>
+        <w:t>第五条（中央労働委員会がした処分等に関する経過措置）</w:t>
+      </w:r>
+    </w:p>
+    <w:p>
+      <w:r>
+        <w:t>この法律の施行前にこの法律による改正前の労働組合法、労働関係調整法又は国営企業労働関係法の規定により中央労働委員会又は国営企業労働委員会がした処分その他の行為は、政令で別段の定めをするものを除き、この法律による改正後のこれらの法律の相当規定により中央労働委員会がした処分その他の行為とみなす。</w:t>
       </w:r>
     </w:p>
     <w:p>
@@ -2321,6 +1801,472 @@
         <w:ind w:left="440"/>
       </w:pPr>
       <w:r>
+        <w:t>２</w:t>
+      </w:r>
+    </w:p>
+    <w:p>
+      <w:pPr>
+        <w:ind w:left="440"/>
+      </w:pPr>
+      <w:r>
+        <w:t>この法律の施行の際現にこの法律による改正前の労働組合法、労働関係調整法又は国営企業労働関係法の規定により中央労働委員会又は国営企業労働委員会に対してされている申請その他の手続は、政令で別段の定めをするものを除き、この法律による改正後のこれらの法律の相当規定により中央労働委員会に対してされた手続とみなす。</w:t>
+      </w:r>
+    </w:p>
+    <w:p>
+      <w:pPr>
+        <w:pStyle w:val="Heading4"/>
+      </w:pPr>
+      <w:r>
+        <w:t>第七条（政令への委任）</w:t>
+      </w:r>
+    </w:p>
+    <w:p>
+      <w:r>
+        <w:t>附則第二条から前条までに定めるもののほか、この法律の施行に関し必要な経過措置は、政令で定める。</w:t>
+      </w:r>
+    </w:p>
+    <w:p>
+      <w:r>
+        <w:br w:type="page"/>
+      </w:r>
+    </w:p>
+    <w:p>
+      <w:pPr>
+        <w:pStyle w:val="Heading1"/>
+      </w:pPr>
+      <w:r>
+        <w:t>附則（平成一一年七月一六日法律第一〇二号）</w:t>
+      </w:r>
+    </w:p>
+    <w:p>
+      <w:pPr>
+        <w:pStyle w:val="Heading4"/>
+      </w:pPr>
+      <w:r>
+        <w:t>第一条（施行期日）</w:t>
+      </w:r>
+    </w:p>
+    <w:p>
+      <w:r>
+        <w:t>この法律は、内閣法の一部を改正する法律（平成十一年法律第八十八号）の施行の日から施行する。</w:t>
+        <w:br/>
+        <w:t>ただし、次の各号に掲げる規定は、当該各号に定める日から施行する。</w:t>
+      </w:r>
+    </w:p>
+    <w:p>
+      <w:pPr>
+        <w:pStyle w:val="ListBullet"/>
+        <w:ind w:left="880"/>
+      </w:pPr>
+      <w:r>
+        <w:t>一</w:t>
+        <w:br/>
+        <w:t>略</w:t>
+      </w:r>
+    </w:p>
+    <w:p>
+      <w:pPr>
+        <w:pStyle w:val="ListBullet"/>
+        <w:ind w:left="880"/>
+      </w:pPr>
+      <w:r>
+        <w:t>二</w:t>
+        <w:br/>
+        <w:t>附則第十条第一項及び第五項、第十四条第三項、第二十三条、第二十八条並びに第三十条の規定</w:t>
+        <w:br/>
+        <w:br/>
+        <w:br/>
+        <w:t>公布の日</w:t>
+      </w:r>
+    </w:p>
+    <w:p>
+      <w:pPr>
+        <w:pStyle w:val="Heading4"/>
+      </w:pPr>
+      <w:r>
+        <w:t>第三十条（別に定める経過措置）</w:t>
+      </w:r>
+    </w:p>
+    <w:p>
+      <w:r>
+        <w:t>第二条から前条までに規定するもののほか、この法律の施行に伴い必要となる経過措置は、別に法律で定める。</w:t>
+      </w:r>
+    </w:p>
+    <w:p>
+      <w:r>
+        <w:br w:type="page"/>
+      </w:r>
+    </w:p>
+    <w:p>
+      <w:pPr>
+        <w:pStyle w:val="Heading1"/>
+      </w:pPr>
+      <w:r>
+        <w:t>附則（平成一一年七月一六日法律第一〇四号）</w:t>
+      </w:r>
+    </w:p>
+    <w:p>
+      <w:pPr>
+        <w:pStyle w:val="Heading4"/>
+      </w:pPr>
+      <w:r>
+        <w:t>第一条（施行期日）</w:t>
+      </w:r>
+    </w:p>
+    <w:p>
+      <w:r>
+        <w:t>この法律は、内閣法の一部を改正する法律（平成十一年法律第八十八号）の施行の日から施行する。</w:t>
+        <w:br/>
+        <w:t>ただし、第二十三条中労働関係調整法第八条の二第四項の改正規定（「国営企業労働関係法」を「国営企業及び特定独立行政法人の労働関係に関する法律」に改める部分を除く。）及び第八条の三の改正規定、第二十四条中国営企業労働関係法第三条第二項、第二十五条、第二十六条第二項、第二十九条第二項及び第三十四条第二項の改正規定、第二十五条中労働組合法第十九条の三、第十九条の七及び第十九条の十二第四項の改正規定並びに第十九条の十三第四項の改正規定（「六人」を「七人」に改める部分に限る。）並びに次条第一項、第二項、第四項及び第五項の規定は、別に法律で定める日から施行する。</w:t>
+      </w:r>
+    </w:p>
+    <w:p>
+      <w:pPr>
+        <w:pStyle w:val="Heading4"/>
+      </w:pPr>
+      <w:r>
+        <w:t>第四条（政令への委任）</w:t>
+      </w:r>
+    </w:p>
+    <w:p>
+      <w:r>
+        <w:t>前二条に定めるもののほか、この法律の施行に関し必要な事項は、政令で定める。</w:t>
+      </w:r>
+    </w:p>
+    <w:p>
+      <w:r>
+        <w:br w:type="page"/>
+      </w:r>
+    </w:p>
+    <w:p>
+      <w:pPr>
+        <w:pStyle w:val="Heading1"/>
+      </w:pPr>
+      <w:r>
+        <w:t>附則（平成一一年一二月二二日法律第一六〇号）</w:t>
+      </w:r>
+    </w:p>
+    <w:p>
+      <w:pPr>
+        <w:pStyle w:val="Heading4"/>
+      </w:pPr>
+      <w:r>
+        <w:t>第一条（施行期日）</w:t>
+      </w:r>
+    </w:p>
+    <w:p>
+      <w:r>
+        <w:t>この法律（第二条及び第三条を除く。）は、平成十三年一月六日から施行する。</w:t>
+        <w:br/>
+        <w:t>ただし、次の各号に掲げる規定は、当該各号に定める日から施行する。</w:t>
+      </w:r>
+    </w:p>
+    <w:p>
+      <w:pPr>
+        <w:pStyle w:val="ListBullet"/>
+        <w:ind w:left="880"/>
+      </w:pPr>
+      <w:r>
+        <w:t>一</w:t>
+        <w:br/>
+        <w:t>第九百九十五条（核原料物質、核燃料物質及び原子炉の規制に関する法律の一部を改正する法律附則の改正規定に係る部分に限る。）、第千三百五条、第千三百六条、第千三百二十四条第二項、第千三百二十六条第二項及び第千三百四十四条の規定</w:t>
+        <w:br/>
+        <w:br/>
+        <w:br/>
+        <w:t>公布の日</w:t>
+      </w:r>
+    </w:p>
+    <w:p>
+      <w:r>
+        <w:br w:type="page"/>
+      </w:r>
+    </w:p>
+    <w:p>
+      <w:pPr>
+        <w:pStyle w:val="Heading1"/>
+      </w:pPr>
+      <w:r>
+        <w:t>附則（平成一四年五月二九日法律第四五号）</w:t>
+      </w:r>
+    </w:p>
+    <w:p>
+      <w:pPr>
+        <w:pStyle w:val="Heading5"/>
+        <w:ind w:left="440"/>
+      </w:pPr>
+      <w:r>
+        <w:t>１</w:t>
+      </w:r>
+    </w:p>
+    <w:p>
+      <w:pPr>
+        <w:ind w:left="440"/>
+      </w:pPr>
+      <w:r>
+        <w:t>この法律は、公布の日から起算して一年を超えない範囲内において政令で定める日から施行する。</w:t>
+      </w:r>
+    </w:p>
+    <w:p>
+      <w:r>
+        <w:br w:type="page"/>
+      </w:r>
+    </w:p>
+    <w:p>
+      <w:pPr>
+        <w:pStyle w:val="Heading1"/>
+      </w:pPr>
+      <w:r>
+        <w:t>附則（平成一四年五月三一日法律第五四号）</w:t>
+      </w:r>
+    </w:p>
+    <w:p>
+      <w:pPr>
+        <w:pStyle w:val="Heading4"/>
+      </w:pPr>
+      <w:r>
+        <w:t>第一条（施行期日）</w:t>
+      </w:r>
+    </w:p>
+    <w:p>
+      <w:r>
+        <w:t>この法律は、平成十四年七月一日から施行する。</w:t>
+      </w:r>
+    </w:p>
+    <w:p>
+      <w:pPr>
+        <w:pStyle w:val="Heading4"/>
+      </w:pPr>
+      <w:r>
+        <w:t>第二十九条（経過措置）</w:t>
+      </w:r>
+    </w:p>
+    <w:p>
+      <w:r>
+        <w:t>この法律の施行前に旧法令の規定により海運監理部長等に対してした申請、届出その他の行為（以下「申請等」という。）は、国土交通省令で定めるところにより、新法令の規定により相当の運輸監理部長等に対してした申請等とみなす。</w:t>
+      </w:r>
+    </w:p>
+    <w:p>
+      <w:pPr>
+        <w:pStyle w:val="Heading4"/>
+      </w:pPr>
+      <w:r>
+        <w:t>第三十条</w:t>
+      </w:r>
+    </w:p>
+    <w:p>
+      <w:r>
+        <w:t>この法律の施行前にした行為に対する罰則の適用については、なお従前の例による。</w:t>
+      </w:r>
+    </w:p>
+    <w:p>
+      <w:r>
+        <w:br w:type="page"/>
+      </w:r>
+    </w:p>
+    <w:p>
+      <w:pPr>
+        <w:pStyle w:val="Heading1"/>
+      </w:pPr>
+      <w:r>
+        <w:t>附則（平成一四年七月三一日法律第九八号）</w:t>
+      </w:r>
+    </w:p>
+    <w:p>
+      <w:pPr>
+        <w:pStyle w:val="Heading4"/>
+      </w:pPr>
+      <w:r>
+        <w:t>第一条（施行期日）</w:t>
+      </w:r>
+    </w:p>
+    <w:p>
+      <w:r>
+        <w:t>この法律は、公社法の施行の日から施行する。</w:t>
+        <w:br/>
+        <w:t>ただし、次の各号に掲げる規定は、当該各号に定める日から施行する。</w:t>
+      </w:r>
+    </w:p>
+    <w:p>
+      <w:pPr>
+        <w:pStyle w:val="ListBullet"/>
+        <w:ind w:left="880"/>
+      </w:pPr>
+      <w:r>
+        <w:t>一</w:t>
+        <w:br/>
+        <w:t>第一章第一節（別表第一から別表第四までを含む。）並びに附則第二十八条第二項、第三十三条第二項及び第三項並びに第三十九条の規定</w:t>
+        <w:br/>
+        <w:br/>
+        <w:br/>
+        <w:t>公布の日</w:t>
+      </w:r>
+    </w:p>
+    <w:p>
+      <w:pPr>
+        <w:pStyle w:val="Heading4"/>
+      </w:pPr>
+      <w:r>
+        <w:t>第三十八条（罰則に関する経過措置）</w:t>
+      </w:r>
+    </w:p>
+    <w:p>
+      <w:r>
+        <w:t>施行日前にした行為並びにこの法律の規定によりなお従前の例によることとされる場合及びこの附則の規定によりなおその効力を有することとされる場合における施行日以後にした行為に対する罰則の適用については、なお従前の例による。</w:t>
+      </w:r>
+    </w:p>
+    <w:p>
+      <w:pPr>
+        <w:pStyle w:val="Heading4"/>
+      </w:pPr>
+      <w:r>
+        <w:t>第三十九条（その他の経過措置の政令への委任）</w:t>
+      </w:r>
+    </w:p>
+    <w:p>
+      <w:r>
+        <w:t>この法律に規定するもののほか、公社法及びこの法律の施行に関し必要な経過措置（罰則に関する経過措置を含む。）は、政令で定める。</w:t>
+      </w:r>
+    </w:p>
+    <w:p>
+      <w:r>
+        <w:br w:type="page"/>
+      </w:r>
+    </w:p>
+    <w:p>
+      <w:pPr>
+        <w:pStyle w:val="Heading1"/>
+      </w:pPr>
+      <w:r>
+        <w:t>附則（平成一四年七月三一日法律第一〇〇号）</w:t>
+      </w:r>
+    </w:p>
+    <w:p>
+      <w:pPr>
+        <w:pStyle w:val="Heading4"/>
+      </w:pPr>
+      <w:r>
+        <w:t>第一条（施行期日）</w:t>
+      </w:r>
+    </w:p>
+    <w:p>
+      <w:r>
+        <w:t>この法律は、民間事業者による信書の送達に関する法律（平成十四年法律第九十九号）の施行の日から施行する。</w:t>
+      </w:r>
+    </w:p>
+    <w:p>
+      <w:pPr>
+        <w:pStyle w:val="Heading4"/>
+      </w:pPr>
+      <w:r>
+        <w:t>第二条（罰則に関する経過措置）</w:t>
+      </w:r>
+    </w:p>
+    <w:p>
+      <w:r>
+        <w:t>この法律の施行前にした行為に対する罰則の適用については、なお従前の例による。</w:t>
+      </w:r>
+    </w:p>
+    <w:p>
+      <w:pPr>
+        <w:pStyle w:val="Heading4"/>
+      </w:pPr>
+      <w:r>
+        <w:t>第三条（その他の経過措置の政令への委任）</w:t>
+      </w:r>
+    </w:p>
+    <w:p>
+      <w:r>
+        <w:t>前条に定めるもののほか、この法律の施行に関し必要な経過措置は、政令で定める。</w:t>
+      </w:r>
+    </w:p>
+    <w:p>
+      <w:r>
+        <w:br w:type="page"/>
+      </w:r>
+    </w:p>
+    <w:p>
+      <w:pPr>
+        <w:pStyle w:val="Heading1"/>
+      </w:pPr>
+      <w:r>
+        <w:t>附則（平成一六年一一月一七日法律第一四〇号）</w:t>
+      </w:r>
+    </w:p>
+    <w:p>
+      <w:pPr>
+        <w:pStyle w:val="Heading4"/>
+      </w:pPr>
+      <w:r>
+        <w:t>第一条（施行期日）</w:t>
+      </w:r>
+    </w:p>
+    <w:p>
+      <w:r>
+        <w:t>この法律は、平成十七年一月一日から施行する。</w:t>
+      </w:r>
+    </w:p>
+    <w:p>
+      <w:r>
+        <w:br w:type="page"/>
+      </w:r>
+    </w:p>
+    <w:p>
+      <w:pPr>
+        <w:pStyle w:val="Heading1"/>
+      </w:pPr>
+      <w:r>
+        <w:t>附則（平成二〇年五月二日法律第二六号）</w:t>
+      </w:r>
+    </w:p>
+    <w:p>
+      <w:pPr>
+        <w:pStyle w:val="Heading4"/>
+      </w:pPr>
+      <w:r>
+        <w:t>第一条（施行期日）</w:t>
+      </w:r>
+    </w:p>
+    <w:p>
+      <w:r>
+        <w:t>この法律は、平成二十年十月一日から施行する。</w:t>
+      </w:r>
+    </w:p>
+    <w:p>
+      <w:pPr>
+        <w:pStyle w:val="Heading4"/>
+      </w:pPr>
+      <w:r>
+        <w:t>第二条（処分等に関する経過措置）</w:t>
+      </w:r>
+    </w:p>
+    <w:p>
+      <w:r>
+        <w:t>この法律による改正前の法律（これに基づく命令を含む。以下この条において「旧法令」という。）の規定により次の表の中欄に掲げる従前の国の機関（以下この条において「旧機関」という。）がした認可、指定その他の処分又は通知その他の行為は、この法律の施行後は、政令で定めるところにより、この法律による改正後の法律（これに基づく命令を含む。以下この条において「新法令」という。）の相当規定に基づいて、同表の下欄に掲げる相当の国等の機関（以下この条において「新機関」という。）がした認可、指定その他の処分又は通知その他の行為とみなす。</w:t>
+      </w:r>
+    </w:p>
+    <w:p>
+      <w:pPr>
+        <w:pStyle w:val="Heading5"/>
+        <w:ind w:left="440"/>
+      </w:pPr>
+      <w:r>
+        <w:t>２</w:t>
+      </w:r>
+    </w:p>
+    <w:p>
+      <w:pPr>
+        <w:ind w:left="440"/>
+      </w:pPr>
+      <w:r>
+        <w:t>旧法令の規定により旧機関に対してされている申請、届出、申立てその他の行為は、附則第四条の規定によりなお従前の例によることとされるものを除き、この法律の施行後は、政令で定めるところにより、新法令の相当規定に基づいて、新機関に対してされた申請、届出、申立てその他の行為とみなす。</w:t>
+      </w:r>
+    </w:p>
+    <w:p>
+      <w:pPr>
+        <w:pStyle w:val="Heading5"/>
+        <w:ind w:left="440"/>
+      </w:pPr>
+      <w:r>
         <w:t>３</w:t>
       </w:r>
     </w:p>
@@ -2329,6 +2275,32 @@
         <w:ind w:left="440"/>
       </w:pPr>
       <w:r>
+        <w:t>旧法令の規定により旧機関に対して届出その他の手続をしなければならないとされている事項で、この法律の施行の日前にその手続がされていないものについては、この法律の施行後は、政令で定めるところにより、これを、新法令の相当規定により新機関に対してその手続をしなければならないとされた事項について、その手続がされていないものとみなして、当該相当規定を適用する。</w:t>
+      </w:r>
+    </w:p>
+    <w:p>
+      <w:pPr>
+        <w:pStyle w:val="Heading4"/>
+      </w:pPr>
+      <w:r>
+        <w:t>第五条（船員労働委員会の廃止に伴う経過措置）</w:t>
+      </w:r>
+    </w:p>
+    <w:p/>
+    <w:p>
+      <w:pPr>
+        <w:pStyle w:val="Heading5"/>
+        <w:ind w:left="440"/>
+      </w:pPr>
+      <w:r>
+        <w:t>３</w:t>
+      </w:r>
+    </w:p>
+    <w:p>
+      <w:pPr>
+        <w:ind w:left="440"/>
+      </w:pPr>
+      <w:r>
         <w:t>新労働組合法第十九条の三第二項、第四条の規定による改正後の労働関係調整法第八条の三並びに附則第十二条の規定による改正後の特定独立行政法人等の労働関係に関する法律（昭和二十三年法律第二百五十七号）第三条第二項、第二十五条及び第三十四条第二項の規定の適用については、この法律の施行後初めて中央労働委員会の委員の任期の満了による新たな委員の任命が行われる日の前日までの間は、なお従前の例による。</w:t>
       </w:r>
     </w:p>
@@ -2381,7 +2353,7 @@
         <w:pStyle w:val="Heading1"/>
       </w:pPr>
       <w:r>
-        <w:t>附　則（平成二四年六月二七日法律第四二号）</w:t>
+        <w:t>附則（平成二四年六月二七日法律第四二号）</w:t>
       </w:r>
     </w:p>
     <w:p>
@@ -2407,7 +2379,7 @@
         <w:pStyle w:val="Heading1"/>
       </w:pPr>
       <w:r>
-        <w:t>附　則（平成二五年六月一四日法律第四四号）</w:t>
+        <w:t>附則（平成二五年六月一四日法律第四四号）</w:t>
       </w:r>
     </w:p>
     <w:p>
@@ -2459,7 +2431,7 @@
         <w:pStyle w:val="Heading1"/>
       </w:pPr>
       <w:r>
-        <w:t>附　則（平成二六年六月一三日法律第六七号）</w:t>
+        <w:t>附則（平成二六年六月一三日法律第六七号）</w:t>
       </w:r>
     </w:p>
     <w:p>
@@ -2473,23 +2445,23 @@
     <w:p>
       <w:r>
         <w:t>この法律は、独立行政法人通則法の一部を改正する法律（平成二十六年法律第六十六号。以下「通則法改正法」という。）の施行の日から施行する。</w:t>
-      </w:r>
-    </w:p>
-    <w:p>
-      <w:pPr>
-        <w:pStyle w:val="Heading6"/>
+        <w:br/>
+        <w:t>ただし、次の各号に掲げる規定は、当該各号に定める日から施行する。</w:t>
+      </w:r>
+    </w:p>
+    <w:p>
+      <w:pPr>
+        <w:pStyle w:val="ListBullet"/>
         <w:ind w:left="880"/>
       </w:pPr>
       <w:r>
         <w:t>一</w:t>
-      </w:r>
-    </w:p>
-    <w:p>
-      <w:pPr>
-        <w:ind w:left="880"/>
-      </w:pPr>
-      <w:r>
+        <w:br/>
         <w:t>附則第十四条第二項、第十八条及び第三十条の規定</w:t>
+        <w:br/>
+        <w:br/>
+        <w:br/>
+        <w:t>公布の日</w:t>
       </w:r>
     </w:p>
     <w:p>
@@ -2541,7 +2513,7 @@
         <w:pStyle w:val="Heading1"/>
       </w:pPr>
       <w:r>
-        <w:t>附　則（平成二六年六月一三日法律第六九号）</w:t>
+        <w:t>附則（平成二六年六月一三日法律第六九号）</w:t>
       </w:r>
     </w:p>
     <w:p>
@@ -2663,7 +2635,7 @@
     </w:pPr>
     <w:r>
       <w:tab/>
-      <w:t>WeGov v0.1 - FTS141</w:t>
+      <w:t>WeGov v0.2 - FTS141</w:t>
     </w:r>
   </w:p>
 </w:ftr>
